--- a/Movidas de CM de CannibalCoconut/Tweets Mozza Race.docx
+++ b/Movidas de CM de CannibalCoconut/Tweets Mozza Race.docx
@@ -12,6 +12,254 @@
         <w:rPr>
           <w:lang w:val="en-US"/>
         </w:rPr>
+        <w:t xml:space="preserve">HASHTAGS </w:t>
+      </w:r>
+    </w:p>
+    <w:p>
+      <w:pPr>
+        <w:rPr>
+          <w:lang w:val="en-US"/>
+        </w:rPr>
+      </w:pPr>
+      <w:r>
+        <w:rPr>
+          <w:lang w:val="en-US"/>
+        </w:rPr>
+        <w:t>#dev</w:t>
+      </w:r>
+    </w:p>
+    <w:p>
+      <w:pPr>
+        <w:rPr>
+          <w:lang w:val="en-US"/>
+        </w:rPr>
+      </w:pPr>
+      <w:r>
+        <w:rPr>
+          <w:lang w:val="en-US"/>
+        </w:rPr>
+        <w:t>#videogames</w:t>
+      </w:r>
+    </w:p>
+    <w:p>
+      <w:pPr>
+        <w:rPr>
+          <w:lang w:val="en-US"/>
+        </w:rPr>
+      </w:pPr>
+      <w:r>
+        <w:rPr>
+          <w:lang w:val="en-US"/>
+        </w:rPr>
+        <w:t>#gamedevelopment</w:t>
+      </w:r>
+    </w:p>
+    <w:p>
+      <w:pPr>
+        <w:rPr>
+          <w:lang w:val="en-US"/>
+        </w:rPr>
+      </w:pPr>
+      <w:r>
+        <w:rPr>
+          <w:lang w:val="en-US"/>
+        </w:rPr>
+        <w:t>#gamedesign</w:t>
+      </w:r>
+    </w:p>
+    <w:p>
+      <w:pPr>
+        <w:rPr>
+          <w:lang w:val="en-US"/>
+        </w:rPr>
+      </w:pPr>
+      <w:r>
+        <w:rPr>
+          <w:lang w:val="en-US"/>
+        </w:rPr>
+        <w:t>#indiedev</w:t>
+      </w:r>
+    </w:p>
+    <w:p>
+      <w:pPr>
+        <w:rPr>
+          <w:lang w:val="en-US"/>
+        </w:rPr>
+      </w:pPr>
+      <w:r>
+        <w:rPr>
+          <w:lang w:val="en-US"/>
+        </w:rPr>
+        <w:t>#indiegame</w:t>
+      </w:r>
+    </w:p>
+    <w:p>
+      <w:pPr>
+        <w:rPr>
+          <w:lang w:val="en-US"/>
+        </w:rPr>
+      </w:pPr>
+      <w:r>
+        <w:rPr>
+          <w:lang w:val="en-US"/>
+        </w:rPr>
+        <w:t>#indiegames</w:t>
+      </w:r>
+    </w:p>
+    <w:p>
+      <w:pPr>
+        <w:rPr>
+          <w:lang w:val="en-US"/>
+        </w:rPr>
+      </w:pPr>
+      <w:r>
+        <w:rPr>
+          <w:lang w:val="en-US"/>
+        </w:rPr>
+        <w:t>#mobilegame</w:t>
+      </w:r>
+    </w:p>
+    <w:p>
+      <w:pPr>
+        <w:rPr>
+          <w:lang w:val="en-US"/>
+        </w:rPr>
+      </w:pPr>
+      <w:r>
+        <w:rPr>
+          <w:lang w:val="en-US"/>
+        </w:rPr>
+        <w:t>#webgame</w:t>
+      </w:r>
+    </w:p>
+    <w:p>
+      <w:pPr>
+        <w:rPr>
+          <w:lang w:val="en-US"/>
+        </w:rPr>
+      </w:pPr>
+      <w:r>
+        <w:rPr>
+          <w:lang w:val="en-US"/>
+        </w:rPr>
+        <w:t>#unity3d</w:t>
+      </w:r>
+    </w:p>
+    <w:p>
+      <w:pPr>
+        <w:rPr>
+          <w:lang w:val="en-US"/>
+        </w:rPr>
+      </w:pPr>
+      <w:r>
+        <w:rPr>
+          <w:lang w:val="en-US"/>
+        </w:rPr>
+        <w:t>#screenshotsaturday</w:t>
+      </w:r>
+    </w:p>
+    <w:p>
+      <w:pPr>
+        <w:rPr>
+          <w:lang w:val="en-US"/>
+        </w:rPr>
+      </w:pPr>
+      <w:r>
+        <w:rPr>
+          <w:lang w:val="en-US"/>
+        </w:rPr>
+        <w:t>#screenshot</w:t>
+      </w:r>
+      <w:r>
+        <w:rPr>
+          <w:lang w:val="en-US"/>
+        </w:rPr>
+        <w:t>s</w:t>
+      </w:r>
+      <w:r>
+        <w:rPr>
+          <w:lang w:val="en-US"/>
+        </w:rPr>
+        <w:t>unday</w:t>
+      </w:r>
+    </w:p>
+    <w:p>
+      <w:pPr>
+        <w:rPr>
+          <w:lang w:val="en-US"/>
+        </w:rPr>
+      </w:pPr>
+    </w:p>
+    <w:p>
+      <w:pPr>
+        <w:rPr>
+          <w:lang w:val="en-US"/>
+        </w:rPr>
+      </w:pPr>
+    </w:p>
+    <w:p>
+      <w:pPr>
+        <w:rPr>
+          <w:lang w:val="en-US"/>
+        </w:rPr>
+      </w:pPr>
+      <w:r>
+        <w:rPr>
+          <w:lang w:val="en-US"/>
+        </w:rPr>
+        <w:t>#mozzarace</w:t>
+      </w:r>
+    </w:p>
+    <w:p>
+      <w:pPr>
+        <w:rPr>
+          <w:lang w:val="en-US"/>
+        </w:rPr>
+      </w:pPr>
+      <w:r>
+        <w:rPr>
+          <w:lang w:val="en-US"/>
+        </w:rPr>
+        <w:t>#cannibalcoconut</w:t>
+      </w:r>
+    </w:p>
+    <w:p>
+      <w:pPr>
+        <w:rPr>
+          <w:lang w:val="en-US"/>
+        </w:rPr>
+      </w:pPr>
+    </w:p>
+    <w:p>
+      <w:pPr>
+        <w:rPr>
+          <w:lang w:val="en-US"/>
+        </w:rPr>
+      </w:pPr>
+      <w:r>
+        <w:rPr>
+          <w:lang w:val="en-US"/>
+        </w:rPr>
+        <w:t>Martes 19 Oct</w:t>
+      </w:r>
+    </w:p>
+    <w:p>
+      <w:pPr>
+        <w:rPr>
+          <w:lang w:val="en-US"/>
+        </w:rPr>
+      </w:pPr>
+    </w:p>
+    <w:p>
+      <w:pPr>
+        <w:rPr>
+          <w:lang w:val="en-US"/>
+        </w:rPr>
+      </w:pPr>
+      <w:r>
+        <w:rPr>
+          <w:lang w:val="en-US"/>
+        </w:rPr>
         <w:t xml:space="preserve">In </w:t>
       </w:r>
       <w:proofErr w:type="spellStart"/>
@@ -102,6 +350,166 @@
         <w:t>Arriba mostramos un poco de concept muy temprano en el que nuestro artista estuvo probando algunas ideas para animaciones.</w:t>
       </w:r>
     </w:p>
+    <w:p/>
+    <w:p>
+      <w:r>
+        <w:lastRenderedPageBreak/>
+        <w:t>Viernes 22 oct</w:t>
+      </w:r>
+    </w:p>
+    <w:p/>
+    <w:p>
+      <w:pPr>
+        <w:rPr>
+          <w:lang w:val="en-US"/>
+        </w:rPr>
+      </w:pPr>
+      <w:r>
+        <w:rPr>
+          <w:lang w:val="en-US"/>
+        </w:rPr>
+        <w:t xml:space="preserve">In </w:t>
+      </w:r>
+      <w:proofErr w:type="spellStart"/>
+      <w:r>
+        <w:rPr>
+          <w:lang w:val="en-US"/>
+        </w:rPr>
+        <w:t>MozzaRace</w:t>
+      </w:r>
+      <w:proofErr w:type="spellEnd"/>
+      <w:r>
+        <w:rPr>
+          <w:lang w:val="en-US"/>
+        </w:rPr>
+        <w:t xml:space="preserve"> the player w</w:t>
+      </w:r>
+      <w:r>
+        <w:rPr>
+          <w:lang w:val="en-US"/>
+        </w:rPr>
+        <w:t xml:space="preserve">ill have to throw their pizza at ingredients to catch them and </w:t>
+      </w:r>
+      <w:r>
+        <w:rPr>
+          <w:lang w:val="en-US"/>
+        </w:rPr>
+        <w:t>complete</w:t>
+      </w:r>
+      <w:r>
+        <w:rPr>
+          <w:lang w:val="en-US"/>
+        </w:rPr>
+        <w:t xml:space="preserve"> their orders</w:t>
+      </w:r>
+      <w:r>
+        <w:rPr>
+          <w:lang w:val="en-US"/>
+        </w:rPr>
+        <w:t xml:space="preserve">, it’s very important for the appearance of these ingredients to be easily recognizable. This is why we have decided to host a </w:t>
+      </w:r>
+      <w:r>
+        <w:rPr>
+          <w:lang w:val="en-US"/>
+        </w:rPr>
+        <w:t xml:space="preserve">poll </w:t>
+      </w:r>
+      <w:r>
+        <w:rPr>
+          <w:lang w:val="en-US"/>
+        </w:rPr>
+        <w:t>in which you will be able to v</w:t>
+      </w:r>
+      <w:r>
+        <w:rPr>
+          <w:lang w:val="en-US"/>
+        </w:rPr>
+        <w:t>o</w:t>
+      </w:r>
+      <w:r>
+        <w:rPr>
+          <w:lang w:val="en-US"/>
+        </w:rPr>
+        <w:t xml:space="preserve">te </w:t>
+      </w:r>
+      <w:r>
+        <w:rPr>
+          <w:lang w:val="en-US"/>
+        </w:rPr>
+        <w:t xml:space="preserve">daily </w:t>
+      </w:r>
+      <w:r>
+        <w:rPr>
+          <w:lang w:val="en-US"/>
+        </w:rPr>
+        <w:t xml:space="preserve">for </w:t>
+      </w:r>
+      <w:r>
+        <w:rPr>
+          <w:lang w:val="en-US"/>
+        </w:rPr>
+        <w:t xml:space="preserve">your </w:t>
+      </w:r>
+      <w:proofErr w:type="spellStart"/>
+      <w:r>
+        <w:rPr>
+          <w:lang w:val="en-US"/>
+        </w:rPr>
+        <w:t>favourite</w:t>
+      </w:r>
+      <w:proofErr w:type="spellEnd"/>
+      <w:r>
+        <w:rPr>
+          <w:lang w:val="en-US"/>
+        </w:rPr>
+        <w:t xml:space="preserve"> </w:t>
+      </w:r>
+      <w:r>
+        <w:rPr>
+          <w:lang w:val="en-US"/>
+        </w:rPr>
+        <w:t>concept to</w:t>
+      </w:r>
+      <w:r>
+        <w:rPr>
+          <w:lang w:val="en-US"/>
+        </w:rPr>
+        <w:t xml:space="preserve"> be included on the final game!</w:t>
+      </w:r>
+    </w:p>
+    <w:p>
+      <w:pPr>
+        <w:rPr>
+          <w:lang w:val="en-US"/>
+        </w:rPr>
+      </w:pPr>
+    </w:p>
+    <w:p>
+      <w:r>
+        <w:t xml:space="preserve">En </w:t>
+      </w:r>
+      <w:proofErr w:type="spellStart"/>
+      <w:r>
+        <w:t>MozzaRace</w:t>
+      </w:r>
+      <w:proofErr w:type="spellEnd"/>
+      <w:r>
+        <w:t xml:space="preserve"> el jugador t</w:t>
+      </w:r>
+      <w:r>
+        <w:t xml:space="preserve">endrá que lanzar la pizza para enganchar los ingredientes para </w:t>
+      </w:r>
+      <w:r>
+        <w:t xml:space="preserve">completar </w:t>
+      </w:r>
+      <w:r>
+        <w:t>las comandas</w:t>
+      </w:r>
+      <w:r>
+        <w:t xml:space="preserve">. Es muy importante </w:t>
+      </w:r>
+    </w:p>
+    <w:p/>
     <w:sectPr>
       <w:pgSz w:w="11906" w:h="16838"/>
       <w:pgMar w:top="1417" w:right="1701" w:bottom="1417" w:left="1701" w:header="708" w:footer="708" w:gutter="0"/>

--- a/Movidas de CM de CannibalCoconut/Tweets Mozza Race.docx
+++ b/Movidas de CM de CannibalCoconut/Tweets Mozza Race.docx
@@ -25,7 +25,7 @@
         <w:rPr>
           <w:lang w:val="en-US"/>
         </w:rPr>
-        <w:t>#dev</w:t>
+        <w:t xml:space="preserve">#dev </w:t>
       </w:r>
     </w:p>
     <w:p>
@@ -51,7 +51,7 @@
         <w:rPr>
           <w:lang w:val="en-US"/>
         </w:rPr>
-        <w:t>#gamedevelopment</w:t>
+        <w:t>#gamedevelopment TOP TIER</w:t>
       </w:r>
     </w:p>
     <w:p>
@@ -77,7 +77,7 @@
         <w:rPr>
           <w:lang w:val="en-US"/>
         </w:rPr>
-        <w:t>#indiedev</w:t>
+        <w:t>#indiedev TOP TIER</w:t>
       </w:r>
     </w:p>
     <w:p>
@@ -142,8 +142,36 @@
         <w:rPr>
           <w:lang w:val="en-US"/>
         </w:rPr>
-        <w:t>#unity3d</w:t>
-      </w:r>
+        <w:t xml:space="preserve">#unity3d </w:t>
+      </w:r>
+    </w:p>
+    <w:p>
+      <w:pPr>
+        <w:rPr>
+          <w:lang w:val="en-US"/>
+        </w:rPr>
+      </w:pPr>
+    </w:p>
+    <w:p>
+      <w:pPr>
+        <w:rPr>
+          <w:lang w:val="en-US"/>
+        </w:rPr>
+      </w:pPr>
+      <w:r>
+        <w:rPr>
+          <w:lang w:val="en-US"/>
+        </w:rPr>
+        <w:t xml:space="preserve">Podemos </w:t>
+      </w:r>
+      <w:proofErr w:type="spellStart"/>
+      <w:r>
+        <w:rPr>
+          <w:lang w:val="en-US"/>
+        </w:rPr>
+        <w:t>probar</w:t>
+      </w:r>
+      <w:proofErr w:type="spellEnd"/>
     </w:p>
     <w:p>
       <w:pPr>
@@ -347,13 +375,13 @@
     <w:p/>
     <w:p>
       <w:r>
+        <w:lastRenderedPageBreak/>
         <w:t>Arriba mostramos un poco de concept muy temprano en el que nuestro artista estuvo probando algunas ideas para animaciones.</w:t>
       </w:r>
     </w:p>
     <w:p/>
     <w:p>
       <w:r>
-        <w:lastRenderedPageBreak/>
         <w:t>Viernes 22 oct</w:t>
       </w:r>
     </w:p>
@@ -508,7 +536,11 @@
       <w:r>
         <w:t xml:space="preserve">. Es muy importante </w:t>
       </w:r>
-    </w:p>
+      <w:r>
+        <w:t xml:space="preserve">que estos sean fácilmente reconocibles, ¡Por lo que hemos decidido hacer una encuesta en la que podréis votar diariamente vuestro concept favorito para incluirlo en el juego final! </w:t>
+      </w:r>
+    </w:p>
+    <w:p/>
     <w:p/>
     <w:sectPr>
       <w:pgSz w:w="11906" w:h="16838"/>

--- a/Movidas de CM de CannibalCoconut/Tweets Mozza Race.docx
+++ b/Movidas de CM de CannibalCoconut/Tweets Mozza Race.docx
@@ -25,112 +25,202 @@
         <w:rPr>
           <w:lang w:val="en-US"/>
         </w:rPr>
-        <w:t xml:space="preserve">#dev </w:t>
-      </w:r>
-    </w:p>
-    <w:p>
-      <w:pPr>
-        <w:rPr>
-          <w:lang w:val="en-US"/>
-        </w:rPr>
-      </w:pPr>
-      <w:r>
-        <w:rPr>
-          <w:lang w:val="en-US"/>
-        </w:rPr>
-        <w:t>#videogames</w:t>
-      </w:r>
-    </w:p>
-    <w:p>
-      <w:pPr>
-        <w:rPr>
-          <w:lang w:val="en-US"/>
-        </w:rPr>
-      </w:pPr>
-      <w:r>
-        <w:rPr>
-          <w:lang w:val="en-US"/>
-        </w:rPr>
-        <w:t>#gamedevelopment TOP TIER</w:t>
-      </w:r>
-    </w:p>
-    <w:p>
-      <w:pPr>
-        <w:rPr>
-          <w:lang w:val="en-US"/>
-        </w:rPr>
-      </w:pPr>
-      <w:r>
-        <w:rPr>
-          <w:lang w:val="en-US"/>
-        </w:rPr>
-        <w:t>#gamedesign</w:t>
-      </w:r>
-    </w:p>
-    <w:p>
-      <w:pPr>
-        <w:rPr>
-          <w:lang w:val="en-US"/>
-        </w:rPr>
-      </w:pPr>
-      <w:r>
-        <w:rPr>
-          <w:lang w:val="en-US"/>
-        </w:rPr>
-        <w:t>#indiedev TOP TIER</w:t>
-      </w:r>
-    </w:p>
-    <w:p>
-      <w:pPr>
-        <w:rPr>
-          <w:lang w:val="en-US"/>
-        </w:rPr>
-      </w:pPr>
-      <w:r>
-        <w:rPr>
-          <w:lang w:val="en-US"/>
-        </w:rPr>
-        <w:t>#indiegame</w:t>
-      </w:r>
-    </w:p>
-    <w:p>
-      <w:pPr>
-        <w:rPr>
-          <w:lang w:val="en-US"/>
-        </w:rPr>
-      </w:pPr>
-      <w:r>
-        <w:rPr>
-          <w:lang w:val="en-US"/>
-        </w:rPr>
-        <w:t>#indiegames</w:t>
-      </w:r>
-    </w:p>
-    <w:p>
-      <w:pPr>
-        <w:rPr>
-          <w:lang w:val="en-US"/>
-        </w:rPr>
-      </w:pPr>
-      <w:r>
-        <w:rPr>
-          <w:lang w:val="en-US"/>
-        </w:rPr>
-        <w:t>#mobilegame</w:t>
-      </w:r>
-    </w:p>
-    <w:p>
-      <w:pPr>
-        <w:rPr>
-          <w:lang w:val="en-US"/>
-        </w:rPr>
-      </w:pPr>
-      <w:r>
-        <w:rPr>
-          <w:lang w:val="en-US"/>
-        </w:rPr>
-        <w:t>#webgame</w:t>
-      </w:r>
+        <w:t>#</w:t>
+      </w:r>
+      <w:proofErr w:type="gramStart"/>
+      <w:r>
+        <w:rPr>
+          <w:lang w:val="en-US"/>
+        </w:rPr>
+        <w:t>dev</w:t>
+      </w:r>
+      <w:proofErr w:type="gramEnd"/>
+      <w:r>
+        <w:rPr>
+          <w:lang w:val="en-US"/>
+        </w:rPr>
+        <w:t xml:space="preserve"> </w:t>
+      </w:r>
+    </w:p>
+    <w:p>
+      <w:pPr>
+        <w:rPr>
+          <w:lang w:val="en-US"/>
+        </w:rPr>
+      </w:pPr>
+      <w:r>
+        <w:rPr>
+          <w:lang w:val="en-US"/>
+        </w:rPr>
+        <w:t>#</w:t>
+      </w:r>
+      <w:proofErr w:type="gramStart"/>
+      <w:r>
+        <w:rPr>
+          <w:lang w:val="en-US"/>
+        </w:rPr>
+        <w:t>videogames</w:t>
+      </w:r>
+      <w:proofErr w:type="gramEnd"/>
+    </w:p>
+    <w:p>
+      <w:pPr>
+        <w:rPr>
+          <w:lang w:val="en-US"/>
+        </w:rPr>
+      </w:pPr>
+      <w:r>
+        <w:rPr>
+          <w:lang w:val="en-US"/>
+        </w:rPr>
+        <w:t>#</w:t>
+      </w:r>
+      <w:proofErr w:type="gramStart"/>
+      <w:r>
+        <w:rPr>
+          <w:lang w:val="en-US"/>
+        </w:rPr>
+        <w:t>gamedevelopment</w:t>
+      </w:r>
+      <w:proofErr w:type="gramEnd"/>
+      <w:r>
+        <w:rPr>
+          <w:lang w:val="en-US"/>
+        </w:rPr>
+        <w:t xml:space="preserve"> TOP TIER</w:t>
+      </w:r>
+    </w:p>
+    <w:p>
+      <w:pPr>
+        <w:rPr>
+          <w:lang w:val="en-US"/>
+        </w:rPr>
+      </w:pPr>
+      <w:r>
+        <w:rPr>
+          <w:lang w:val="en-US"/>
+        </w:rPr>
+        <w:t>#</w:t>
+      </w:r>
+      <w:proofErr w:type="gramStart"/>
+      <w:r>
+        <w:rPr>
+          <w:lang w:val="en-US"/>
+        </w:rPr>
+        <w:t>gamedesign</w:t>
+      </w:r>
+      <w:proofErr w:type="gramEnd"/>
+    </w:p>
+    <w:p>
+      <w:pPr>
+        <w:rPr>
+          <w:lang w:val="en-US"/>
+        </w:rPr>
+      </w:pPr>
+      <w:r>
+        <w:rPr>
+          <w:lang w:val="en-US"/>
+        </w:rPr>
+        <w:t>#</w:t>
+      </w:r>
+      <w:proofErr w:type="gramStart"/>
+      <w:r>
+        <w:rPr>
+          <w:lang w:val="en-US"/>
+        </w:rPr>
+        <w:t>indiedev</w:t>
+      </w:r>
+      <w:proofErr w:type="gramEnd"/>
+      <w:r>
+        <w:rPr>
+          <w:lang w:val="en-US"/>
+        </w:rPr>
+        <w:t xml:space="preserve"> TOP TIER</w:t>
+      </w:r>
+    </w:p>
+    <w:p>
+      <w:pPr>
+        <w:rPr>
+          <w:lang w:val="en-US"/>
+        </w:rPr>
+      </w:pPr>
+      <w:r>
+        <w:rPr>
+          <w:lang w:val="en-US"/>
+        </w:rPr>
+        <w:t>#</w:t>
+      </w:r>
+      <w:proofErr w:type="gramStart"/>
+      <w:r>
+        <w:rPr>
+          <w:lang w:val="en-US"/>
+        </w:rPr>
+        <w:t>indiegame</w:t>
+      </w:r>
+      <w:proofErr w:type="gramEnd"/>
+    </w:p>
+    <w:p>
+      <w:pPr>
+        <w:rPr>
+          <w:lang w:val="en-US"/>
+        </w:rPr>
+      </w:pPr>
+      <w:r>
+        <w:rPr>
+          <w:lang w:val="en-US"/>
+        </w:rPr>
+        <w:t>#</w:t>
+      </w:r>
+      <w:proofErr w:type="gramStart"/>
+      <w:r>
+        <w:rPr>
+          <w:lang w:val="en-US"/>
+        </w:rPr>
+        <w:t>indiegames</w:t>
+      </w:r>
+      <w:proofErr w:type="gramEnd"/>
+    </w:p>
+    <w:p>
+      <w:pPr>
+        <w:rPr>
+          <w:lang w:val="en-US"/>
+        </w:rPr>
+      </w:pPr>
+      <w:r>
+        <w:rPr>
+          <w:lang w:val="en-US"/>
+        </w:rPr>
+        <w:t>#</w:t>
+      </w:r>
+      <w:proofErr w:type="gramStart"/>
+      <w:r>
+        <w:rPr>
+          <w:lang w:val="en-US"/>
+        </w:rPr>
+        <w:t>mobilegame</w:t>
+      </w:r>
+      <w:proofErr w:type="gramEnd"/>
+    </w:p>
+    <w:p>
+      <w:pPr>
+        <w:rPr>
+          <w:lang w:val="en-US"/>
+        </w:rPr>
+      </w:pPr>
+      <w:r>
+        <w:rPr>
+          <w:lang w:val="en-US"/>
+        </w:rPr>
+        <w:t>#</w:t>
+      </w:r>
+      <w:proofErr w:type="gramStart"/>
+      <w:r>
+        <w:rPr>
+          <w:lang w:val="en-US"/>
+        </w:rPr>
+        <w:t>webgame</w:t>
+      </w:r>
+      <w:proofErr w:type="gramEnd"/>
     </w:p>
     <w:p>
       <w:pPr>
@@ -183,20 +273,35 @@
         <w:rPr>
           <w:lang w:val="en-US"/>
         </w:rPr>
-        <w:t>#screenshotsaturday</w:t>
-      </w:r>
-    </w:p>
-    <w:p>
-      <w:pPr>
-        <w:rPr>
-          <w:lang w:val="en-US"/>
-        </w:rPr>
-      </w:pPr>
-      <w:r>
-        <w:rPr>
-          <w:lang w:val="en-US"/>
-        </w:rPr>
-        <w:t>#screenshot</w:t>
+        <w:t>#</w:t>
+      </w:r>
+      <w:proofErr w:type="gramStart"/>
+      <w:r>
+        <w:rPr>
+          <w:lang w:val="en-US"/>
+        </w:rPr>
+        <w:t>screenshotsaturday</w:t>
+      </w:r>
+      <w:proofErr w:type="gramEnd"/>
+    </w:p>
+    <w:p>
+      <w:pPr>
+        <w:rPr>
+          <w:lang w:val="en-US"/>
+        </w:rPr>
+      </w:pPr>
+      <w:r>
+        <w:rPr>
+          <w:lang w:val="en-US"/>
+        </w:rPr>
+        <w:t>#</w:t>
+      </w:r>
+      <w:proofErr w:type="gramStart"/>
+      <w:r>
+        <w:rPr>
+          <w:lang w:val="en-US"/>
+        </w:rPr>
+        <w:t>screenshot</w:t>
       </w:r>
       <w:r>
         <w:rPr>
@@ -210,46 +315,63 @@
         </w:rPr>
         <w:t>unday</w:t>
       </w:r>
-    </w:p>
-    <w:p>
-      <w:pPr>
-        <w:rPr>
-          <w:lang w:val="en-US"/>
-        </w:rPr>
-      </w:pPr>
-    </w:p>
-    <w:p>
-      <w:pPr>
-        <w:rPr>
-          <w:lang w:val="en-US"/>
-        </w:rPr>
-      </w:pPr>
-    </w:p>
-    <w:p>
-      <w:pPr>
-        <w:rPr>
-          <w:lang w:val="en-US"/>
-        </w:rPr>
-      </w:pPr>
-      <w:r>
-        <w:rPr>
-          <w:lang w:val="en-US"/>
-        </w:rPr>
-        <w:t>#mozzarace</w:t>
-      </w:r>
-    </w:p>
-    <w:p>
-      <w:pPr>
-        <w:rPr>
-          <w:lang w:val="en-US"/>
-        </w:rPr>
-      </w:pPr>
-      <w:r>
-        <w:rPr>
-          <w:lang w:val="en-US"/>
-        </w:rPr>
-        <w:t>#cannibalcoconut</w:t>
-      </w:r>
+      <w:proofErr w:type="gramEnd"/>
+    </w:p>
+    <w:p>
+      <w:pPr>
+        <w:rPr>
+          <w:lang w:val="en-US"/>
+        </w:rPr>
+      </w:pPr>
+    </w:p>
+    <w:p>
+      <w:pPr>
+        <w:rPr>
+          <w:lang w:val="en-US"/>
+        </w:rPr>
+      </w:pPr>
+    </w:p>
+    <w:p>
+      <w:pPr>
+        <w:rPr>
+          <w:lang w:val="en-US"/>
+        </w:rPr>
+      </w:pPr>
+      <w:r>
+        <w:rPr>
+          <w:lang w:val="en-US"/>
+        </w:rPr>
+        <w:t>#</w:t>
+      </w:r>
+      <w:proofErr w:type="gramStart"/>
+      <w:r>
+        <w:rPr>
+          <w:lang w:val="en-US"/>
+        </w:rPr>
+        <w:t>mozzarace</w:t>
+      </w:r>
+      <w:proofErr w:type="gramEnd"/>
+    </w:p>
+    <w:p>
+      <w:pPr>
+        <w:rPr>
+          <w:lang w:val="en-US"/>
+        </w:rPr>
+      </w:pPr>
+      <w:r>
+        <w:rPr>
+          <w:lang w:val="en-US"/>
+        </w:rPr>
+        <w:t>#</w:t>
+      </w:r>
+      <w:proofErr w:type="gramStart"/>
+      <w:r>
+        <w:rPr>
+          <w:lang w:val="en-US"/>
+        </w:rPr>
+        <w:t>cannibalcoconut</w:t>
+      </w:r>
+      <w:proofErr w:type="gramEnd"/>
     </w:p>
     <w:p>
       <w:pPr>
@@ -381,167 +503,567 @@
     </w:p>
     <w:p/>
     <w:p>
-      <w:r>
+      <w:pPr>
+        <w:rPr>
+          <w:lang w:val="en-US"/>
+        </w:rPr>
+      </w:pPr>
+      <w:r>
+        <w:rPr>
+          <w:lang w:val="en-US"/>
+        </w:rPr>
         <w:t>Viernes 22 oct</w:t>
       </w:r>
     </w:p>
+    <w:p>
+      <w:pPr>
+        <w:rPr>
+          <w:lang w:val="en-US"/>
+        </w:rPr>
+      </w:pPr>
+    </w:p>
+    <w:p>
+      <w:pPr>
+        <w:rPr>
+          <w:lang w:val="en-US"/>
+        </w:rPr>
+      </w:pPr>
+      <w:r>
+        <w:rPr>
+          <w:lang w:val="en-US"/>
+        </w:rPr>
+        <w:t xml:space="preserve">In </w:t>
+      </w:r>
+      <w:proofErr w:type="spellStart"/>
+      <w:r>
+        <w:rPr>
+          <w:lang w:val="en-US"/>
+        </w:rPr>
+        <w:t>MozzaRace</w:t>
+      </w:r>
+      <w:proofErr w:type="spellEnd"/>
+      <w:r>
+        <w:rPr>
+          <w:lang w:val="en-US"/>
+        </w:rPr>
+        <w:t xml:space="preserve"> the player w</w:t>
+      </w:r>
+      <w:r>
+        <w:rPr>
+          <w:lang w:val="en-US"/>
+        </w:rPr>
+        <w:t xml:space="preserve">ill have to throw their pizza at ingredients to catch them and </w:t>
+      </w:r>
+      <w:r>
+        <w:rPr>
+          <w:lang w:val="en-US"/>
+        </w:rPr>
+        <w:t>complete</w:t>
+      </w:r>
+      <w:r>
+        <w:rPr>
+          <w:lang w:val="en-US"/>
+        </w:rPr>
+        <w:t xml:space="preserve"> their orders</w:t>
+      </w:r>
+      <w:r>
+        <w:rPr>
+          <w:lang w:val="en-US"/>
+        </w:rPr>
+        <w:t xml:space="preserve">, it’s very important for the appearance of these ingredients to be easily recognizable. This is why we have decided to host a </w:t>
+      </w:r>
+      <w:r>
+        <w:rPr>
+          <w:lang w:val="en-US"/>
+        </w:rPr>
+        <w:t xml:space="preserve">poll </w:t>
+      </w:r>
+      <w:r>
+        <w:rPr>
+          <w:lang w:val="en-US"/>
+        </w:rPr>
+        <w:t>in which you will be able to v</w:t>
+      </w:r>
+      <w:r>
+        <w:rPr>
+          <w:lang w:val="en-US"/>
+        </w:rPr>
+        <w:t>o</w:t>
+      </w:r>
+      <w:r>
+        <w:rPr>
+          <w:lang w:val="en-US"/>
+        </w:rPr>
+        <w:t xml:space="preserve">te </w:t>
+      </w:r>
+      <w:r>
+        <w:rPr>
+          <w:lang w:val="en-US"/>
+        </w:rPr>
+        <w:t xml:space="preserve">daily for </w:t>
+      </w:r>
+      <w:r>
+        <w:rPr>
+          <w:lang w:val="en-US"/>
+        </w:rPr>
+        <w:t xml:space="preserve">your </w:t>
+      </w:r>
+      <w:proofErr w:type="spellStart"/>
+      <w:r>
+        <w:rPr>
+          <w:lang w:val="en-US"/>
+        </w:rPr>
+        <w:t>favourite</w:t>
+      </w:r>
+      <w:proofErr w:type="spellEnd"/>
+      <w:r>
+        <w:rPr>
+          <w:lang w:val="en-US"/>
+        </w:rPr>
+        <w:t xml:space="preserve"> </w:t>
+      </w:r>
+      <w:r>
+        <w:rPr>
+          <w:lang w:val="en-US"/>
+        </w:rPr>
+        <w:t>concept to</w:t>
+      </w:r>
+      <w:r>
+        <w:rPr>
+          <w:lang w:val="en-US"/>
+        </w:rPr>
+        <w:t xml:space="preserve"> be included on the final game!</w:t>
+      </w:r>
+    </w:p>
+    <w:p>
+      <w:pPr>
+        <w:rPr>
+          <w:lang w:val="en-US"/>
+        </w:rPr>
+      </w:pPr>
+    </w:p>
+    <w:p>
+      <w:r>
+        <w:t xml:space="preserve">En </w:t>
+      </w:r>
+      <w:proofErr w:type="spellStart"/>
+      <w:r>
+        <w:t>MozzaRace</w:t>
+      </w:r>
+      <w:proofErr w:type="spellEnd"/>
+      <w:r>
+        <w:t xml:space="preserve"> el jugador t</w:t>
+      </w:r>
+      <w:r>
+        <w:t xml:space="preserve">endrá que lanzar la pizza para enganchar los ingredientes para </w:t>
+      </w:r>
+      <w:r>
+        <w:t xml:space="preserve">completar </w:t>
+      </w:r>
+      <w:r>
+        <w:t>las comandas</w:t>
+      </w:r>
+      <w:r>
+        <w:t xml:space="preserve">. Es muy importante </w:t>
+      </w:r>
+      <w:r>
+        <w:t xml:space="preserve">que estos sean fácilmente reconocibles, ¡Por lo que hemos decidido hacer una encuesta en la que podréis votar diariamente vuestro concept favorito para incluirlo en el juego final! </w:t>
+      </w:r>
+    </w:p>
     <w:p/>
     <w:p>
-      <w:pPr>
-        <w:rPr>
-          <w:lang w:val="en-US"/>
-        </w:rPr>
-      </w:pPr>
-      <w:r>
-        <w:rPr>
-          <w:lang w:val="en-US"/>
-        </w:rPr>
-        <w:t xml:space="preserve">In </w:t>
+      <w:r>
+        <w:t>Sábado 23 oct. 21</w:t>
+      </w:r>
+    </w:p>
+    <w:p/>
+    <w:p>
+      <w:pPr>
+        <w:spacing w:after="0" w:line="240" w:lineRule="auto"/>
+        <w:rPr>
+          <w:rFonts w:eastAsia="Times New Roman" w:cstheme="minorHAnsi"/>
+          <w:sz w:val="24"/>
+          <w:szCs w:val="24"/>
+          <w:lang w:val="en" w:eastAsia="es-ES"/>
+        </w:rPr>
+      </w:pPr>
+      <w:r>
+        <w:rPr>
+          <w:rFonts w:eastAsia="Times New Roman" w:cstheme="minorHAnsi"/>
+          <w:sz w:val="24"/>
+          <w:szCs w:val="24"/>
+          <w:lang w:val="en" w:eastAsia="es-ES"/>
+        </w:rPr>
+        <w:t xml:space="preserve">Hello my dear pizza enjoyers! It's time for today's poll - Today's is the Onion's and Shrimp's turn! Here are the new concepts! </w:t>
+      </w:r>
+    </w:p>
+    <w:p>
+      <w:pPr>
+        <w:spacing w:after="0" w:line="240" w:lineRule="auto"/>
+        <w:rPr>
+          <w:rFonts w:eastAsia="Times New Roman" w:cstheme="minorHAnsi"/>
+          <w:sz w:val="24"/>
+          <w:szCs w:val="24"/>
+          <w:lang w:val="en" w:eastAsia="es-ES"/>
+        </w:rPr>
+      </w:pPr>
+    </w:p>
+    <w:p>
+      <w:pPr>
+        <w:spacing w:after="0" w:line="240" w:lineRule="auto"/>
+        <w:rPr>
+          <w:rFonts w:eastAsia="Times New Roman" w:cstheme="minorHAnsi"/>
+          <w:sz w:val="24"/>
+          <w:szCs w:val="24"/>
+          <w:lang w:val="en" w:eastAsia="es-ES"/>
+        </w:rPr>
+      </w:pPr>
+      <w:r>
+        <w:rPr>
+          <w:rFonts w:eastAsia="Times New Roman" w:cstheme="minorHAnsi"/>
+          <w:sz w:val="24"/>
+          <w:szCs w:val="24"/>
+          <w:lang w:val="en" w:eastAsia="es-ES"/>
+        </w:rPr>
+        <w:t xml:space="preserve">We've brought three possible candidates for the onion! Who doesn't like a spice of </w:t>
       </w:r>
       <w:proofErr w:type="spellStart"/>
       <w:r>
         <w:rPr>
-          <w:lang w:val="en-US"/>
-        </w:rPr>
-        <w:t>MozzaRace</w:t>
+          <w:rFonts w:eastAsia="Times New Roman" w:cstheme="minorHAnsi"/>
+          <w:sz w:val="24"/>
+          <w:szCs w:val="24"/>
+          <w:lang w:val="en" w:eastAsia="es-ES"/>
+        </w:rPr>
+        <w:t>colour</w:t>
       </w:r>
       <w:proofErr w:type="spellEnd"/>
       <w:r>
         <w:rPr>
-          <w:lang w:val="en-US"/>
-        </w:rPr>
-        <w:t xml:space="preserve"> the player w</w:t>
-      </w:r>
-      <w:r>
-        <w:rPr>
-          <w:lang w:val="en-US"/>
-        </w:rPr>
-        <w:t xml:space="preserve">ill have to throw their pizza at ingredients to catch them and </w:t>
-      </w:r>
-      <w:r>
-        <w:rPr>
-          <w:lang w:val="en-US"/>
-        </w:rPr>
-        <w:t>complete</w:t>
-      </w:r>
-      <w:r>
-        <w:rPr>
-          <w:lang w:val="en-US"/>
-        </w:rPr>
-        <w:t xml:space="preserve"> their orders</w:t>
-      </w:r>
-      <w:r>
-        <w:rPr>
-          <w:lang w:val="en-US"/>
-        </w:rPr>
-        <w:t xml:space="preserve">, it’s very important for the appearance of these ingredients to be easily recognizable. This is why we have decided to host a </w:t>
-      </w:r>
-      <w:r>
-        <w:rPr>
-          <w:lang w:val="en-US"/>
-        </w:rPr>
-        <w:t xml:space="preserve">poll </w:t>
-      </w:r>
-      <w:r>
-        <w:rPr>
-          <w:lang w:val="en-US"/>
-        </w:rPr>
-        <w:t>in which you will be able to v</w:t>
-      </w:r>
-      <w:r>
-        <w:rPr>
-          <w:lang w:val="en-US"/>
-        </w:rPr>
-        <w:t>o</w:t>
-      </w:r>
-      <w:r>
-        <w:rPr>
-          <w:lang w:val="en-US"/>
-        </w:rPr>
-        <w:t xml:space="preserve">te </w:t>
-      </w:r>
-      <w:r>
-        <w:rPr>
-          <w:lang w:val="en-US"/>
-        </w:rPr>
-        <w:t xml:space="preserve">daily </w:t>
-      </w:r>
-      <w:r>
-        <w:rPr>
-          <w:lang w:val="en-US"/>
-        </w:rPr>
-        <w:t xml:space="preserve">for </w:t>
-      </w:r>
-      <w:r>
-        <w:rPr>
-          <w:lang w:val="en-US"/>
-        </w:rPr>
-        <w:t xml:space="preserve">your </w:t>
+          <w:rFonts w:eastAsia="Times New Roman" w:cstheme="minorHAnsi"/>
+          <w:sz w:val="24"/>
+          <w:szCs w:val="24"/>
+          <w:lang w:val="en" w:eastAsia="es-ES"/>
+        </w:rPr>
+        <w:t xml:space="preserve"> </w:t>
       </w:r>
       <w:proofErr w:type="spellStart"/>
       <w:r>
         <w:rPr>
-          <w:lang w:val="en-US"/>
-        </w:rPr>
-        <w:t>favourite</w:t>
+          <w:rFonts w:eastAsia="Times New Roman" w:cstheme="minorHAnsi"/>
+          <w:sz w:val="24"/>
+          <w:szCs w:val="24"/>
+          <w:lang w:val="en" w:eastAsia="es-ES"/>
+        </w:rPr>
+        <w:t>variarion</w:t>
       </w:r>
       <w:proofErr w:type="spellEnd"/>
       <w:r>
         <w:rPr>
-          <w:lang w:val="en-US"/>
+          <w:rFonts w:eastAsia="Times New Roman" w:cstheme="minorHAnsi"/>
+          <w:sz w:val="24"/>
+          <w:szCs w:val="24"/>
+          <w:lang w:val="en" w:eastAsia="es-ES"/>
+        </w:rPr>
+        <w:t>!</w:t>
+      </w:r>
+    </w:p>
+    <w:p>
+      <w:pPr>
+        <w:spacing w:after="0" w:line="240" w:lineRule="auto"/>
+        <w:rPr>
+          <w:rFonts w:eastAsia="Times New Roman" w:cstheme="minorHAnsi"/>
+          <w:color w:val="0000FF"/>
+          <w:sz w:val="24"/>
+          <w:szCs w:val="24"/>
+          <w:u w:val="single"/>
+          <w:lang w:val="en-US" w:eastAsia="es-ES"/>
+        </w:rPr>
+      </w:pPr>
+      <w:r>
+        <w:rPr>
+          <w:rFonts w:eastAsia="Times New Roman" w:cstheme="minorHAnsi"/>
+          <w:sz w:val="24"/>
+          <w:szCs w:val="24"/>
+          <w:lang w:eastAsia="es-ES"/>
+        </w:rPr>
+        <w:fldChar w:fldCharType="begin"/>
+      </w:r>
+      <w:r>
+        <w:rPr>
+          <w:rFonts w:eastAsia="Times New Roman" w:cstheme="minorHAnsi"/>
+          <w:sz w:val="24"/>
+          <w:szCs w:val="24"/>
+          <w:lang w:val="en-US" w:eastAsia="es-ES"/>
+        </w:rPr>
+        <w:instrText xml:space="preserve"> HYPERLINK "https://twitter.com/MozzaRace/status/1451858955261648899/photo/1" </w:instrText>
+      </w:r>
+      <w:r>
+        <w:rPr>
+          <w:rFonts w:eastAsia="Times New Roman" w:cstheme="minorHAnsi"/>
+          <w:sz w:val="24"/>
+          <w:szCs w:val="24"/>
+          <w:lang w:eastAsia="es-ES"/>
+        </w:rPr>
+        <w:fldChar w:fldCharType="separate"/>
+      </w:r>
+    </w:p>
+    <w:p>
+      <w:pPr>
+        <w:spacing w:after="0" w:line="240" w:lineRule="auto"/>
+        <w:rPr>
+          <w:rFonts w:eastAsia="Times New Roman" w:cstheme="minorHAnsi"/>
+          <w:sz w:val="24"/>
+          <w:szCs w:val="24"/>
+          <w:lang w:eastAsia="es-ES"/>
+        </w:rPr>
+      </w:pPr>
+      <w:r>
+        <w:rPr>
+          <w:rFonts w:eastAsia="Times New Roman" w:cstheme="minorHAnsi"/>
+          <w:sz w:val="24"/>
+          <w:szCs w:val="24"/>
+          <w:lang w:val="en" w:eastAsia="es-ES"/>
+        </w:rPr>
+        <w:t>Vote for the almighty shrimp!</w:t>
+      </w:r>
+    </w:p>
+    <w:p>
+      <w:pPr>
+        <w:spacing w:after="0" w:line="240" w:lineRule="auto"/>
+        <w:rPr>
+          <w:rFonts w:eastAsia="Times New Roman" w:cstheme="minorHAnsi"/>
+          <w:sz w:val="24"/>
+          <w:szCs w:val="24"/>
+          <w:lang w:eastAsia="es-ES"/>
+        </w:rPr>
+      </w:pPr>
+      <w:r>
+        <w:rPr>
+          <w:rFonts w:eastAsia="Times New Roman" w:cstheme="minorHAnsi"/>
+          <w:sz w:val="24"/>
+          <w:szCs w:val="24"/>
+          <w:lang w:eastAsia="es-ES"/>
+        </w:rPr>
+        <w:fldChar w:fldCharType="end"/>
+      </w:r>
+    </w:p>
+    <w:p>
+      <w:pPr>
+        <w:rPr>
+          <w:rFonts w:eastAsia="Times New Roman" w:cstheme="minorHAnsi"/>
+          <w:sz w:val="24"/>
+          <w:szCs w:val="24"/>
+          <w:lang w:eastAsia="es-ES"/>
+        </w:rPr>
+      </w:pPr>
+      <w:r>
+        <w:rPr>
+          <w:rFonts w:eastAsia="Times New Roman" w:cstheme="minorHAnsi"/>
+          <w:sz w:val="24"/>
+          <w:szCs w:val="24"/>
+          <w:lang w:eastAsia="es-ES"/>
+        </w:rPr>
+        <w:t>¡Buen</w:t>
+      </w:r>
+      <w:r>
+        <w:rPr>
+          <w:rFonts w:eastAsia="Times New Roman" w:cstheme="minorHAnsi"/>
+          <w:sz w:val="24"/>
+          <w:szCs w:val="24"/>
+          <w:lang w:eastAsia="es-ES"/>
+        </w:rPr>
+        <w:t xml:space="preserve">as a mis queridos "pizza </w:t>
+      </w:r>
+      <w:proofErr w:type="spellStart"/>
+      <w:r>
+        <w:rPr>
+          <w:rFonts w:eastAsia="Times New Roman" w:cstheme="minorHAnsi"/>
+          <w:sz w:val="24"/>
+          <w:szCs w:val="24"/>
+          <w:lang w:eastAsia="es-ES"/>
+        </w:rPr>
+        <w:t>enjoyers</w:t>
+      </w:r>
+      <w:proofErr w:type="spellEnd"/>
+      <w:r>
+        <w:rPr>
+          <w:rFonts w:eastAsia="Times New Roman" w:cstheme="minorHAnsi"/>
+          <w:sz w:val="24"/>
+          <w:szCs w:val="24"/>
+          <w:lang w:eastAsia="es-ES"/>
+        </w:rPr>
+        <w:t xml:space="preserve">"! Ha llegado la hora de la encuesta de hoy - ¡Es el turno de la Cebolla y de las Gambas! ¡Aquí </w:t>
+      </w:r>
+      <w:proofErr w:type="spellStart"/>
+      <w:r>
+        <w:rPr>
+          <w:rFonts w:eastAsia="Times New Roman" w:cstheme="minorHAnsi"/>
+          <w:sz w:val="24"/>
+          <w:szCs w:val="24"/>
+          <w:lang w:eastAsia="es-ES"/>
+        </w:rPr>
+        <w:t>teneis</w:t>
+      </w:r>
+      <w:proofErr w:type="spellEnd"/>
+      <w:r>
+        <w:rPr>
+          <w:rFonts w:eastAsia="Times New Roman" w:cstheme="minorHAnsi"/>
+          <w:sz w:val="24"/>
+          <w:szCs w:val="24"/>
+          <w:lang w:eastAsia="es-ES"/>
+        </w:rPr>
+        <w:t xml:space="preserve"> las votaciones! </w:t>
+      </w:r>
+      <w:hyperlink r:id="rId4" w:history="1">
+        <w:r>
+          <w:rPr>
+            <w:rFonts w:eastAsia="Times New Roman" w:cstheme="minorHAnsi"/>
+            <w:sz w:val="24"/>
+            <w:szCs w:val="24"/>
+            <w:lang w:eastAsia="es-ES"/>
+          </w:rPr>
+          <w:t>#indiegamedev</w:t>
+        </w:r>
+      </w:hyperlink>
+      <w:r>
+        <w:rPr>
+          <w:rFonts w:eastAsia="Times New Roman" w:cstheme="minorHAnsi"/>
+          <w:sz w:val="24"/>
+          <w:szCs w:val="24"/>
+          <w:lang w:eastAsia="es-ES"/>
         </w:rPr>
         <w:t xml:space="preserve"> </w:t>
       </w:r>
-      <w:r>
-        <w:rPr>
-          <w:lang w:val="en-US"/>
-        </w:rPr>
-        <w:t>concept to</w:t>
-      </w:r>
-      <w:r>
-        <w:rPr>
-          <w:lang w:val="en-US"/>
-        </w:rPr>
-        <w:t xml:space="preserve"> be included on the final game!</w:t>
-      </w:r>
-    </w:p>
-    <w:p>
-      <w:pPr>
-        <w:rPr>
-          <w:lang w:val="en-US"/>
-        </w:rPr>
-      </w:pPr>
-    </w:p>
-    <w:p>
-      <w:r>
-        <w:t xml:space="preserve">En </w:t>
-      </w:r>
-      <w:proofErr w:type="spellStart"/>
-      <w:r>
-        <w:t>MozzaRace</w:t>
-      </w:r>
-      <w:proofErr w:type="spellEnd"/>
-      <w:r>
-        <w:t xml:space="preserve"> el jugador t</w:t>
-      </w:r>
-      <w:r>
-        <w:t xml:space="preserve">endrá que lanzar la pizza para enganchar los ingredientes para </w:t>
-      </w:r>
-      <w:r>
-        <w:t xml:space="preserve">completar </w:t>
-      </w:r>
-      <w:r>
-        <w:t>las comandas</w:t>
-      </w:r>
-      <w:r>
-        <w:t xml:space="preserve">. Es muy importante </w:t>
-      </w:r>
-      <w:r>
-        <w:t xml:space="preserve">que estos sean fácilmente reconocibles, ¡Por lo que hemos decidido hacer una encuesta en la que podréis votar diariamente vuestro concept favorito para incluirlo en el juego final! </w:t>
-      </w:r>
-    </w:p>
-    <w:p/>
-    <w:p/>
+      <w:hyperlink r:id="rId5" w:history="1">
+        <w:r>
+          <w:rPr>
+            <w:rFonts w:eastAsia="Times New Roman" w:cstheme="minorHAnsi"/>
+            <w:sz w:val="24"/>
+            <w:szCs w:val="24"/>
+            <w:lang w:eastAsia="es-ES"/>
+          </w:rPr>
+          <w:t>#espa</w:t>
+        </w:r>
+        <w:r>
+          <w:rPr>
+            <w:rFonts w:eastAsia="Times New Roman" w:cstheme="minorHAnsi"/>
+            <w:sz w:val="24"/>
+            <w:szCs w:val="24"/>
+            <w:lang w:eastAsia="es-ES"/>
+          </w:rPr>
+          <w:t>ñ</w:t>
+        </w:r>
+        <w:r>
+          <w:rPr>
+            <w:rFonts w:eastAsia="Times New Roman" w:cstheme="minorHAnsi"/>
+            <w:sz w:val="24"/>
+            <w:szCs w:val="24"/>
+            <w:lang w:eastAsia="es-ES"/>
+          </w:rPr>
+          <w:t>ol</w:t>
+        </w:r>
+      </w:hyperlink>
+      <w:r>
+        <w:rPr>
+          <w:rFonts w:eastAsia="Times New Roman" w:cstheme="minorHAnsi"/>
+          <w:sz w:val="24"/>
+          <w:szCs w:val="24"/>
+          <w:lang w:eastAsia="es-ES"/>
+        </w:rPr>
+        <w:t xml:space="preserve"> </w:t>
+      </w:r>
+      <w:r>
+        <w:rPr>
+          <w:rFonts w:eastAsia="Times New Roman" w:cstheme="minorHAnsi"/>
+          <w:sz w:val="24"/>
+          <w:szCs w:val="24"/>
+        </w:rPr>
+        <mc:AlternateContent>
+          <mc:Choice Requires="wps">
+            <w:drawing>
+              <wp:inline distT="0" distB="0" distL="0" distR="0" wp14:anchorId="1F1E8A6C" wp14:editId="71B113D8">
+                <wp:extent cx="304800" cy="304800"/>
+                <wp:effectExtent l="0" t="0" r="0" b="0"/>
+                <wp:docPr id="13" name="Rectangle 13" descr="Downwards arrow"/>
+                <wp:cNvGraphicFramePr>
+                  <a:graphicFrameLocks xmlns:a="http://schemas.openxmlformats.org/drawingml/2006/main" noChangeAspect="1"/>
+                </wp:cNvGraphicFramePr>
+                <a:graphic xmlns:a="http://schemas.openxmlformats.org/drawingml/2006/main">
+                  <a:graphicData uri="http://schemas.microsoft.com/office/word/2010/wordprocessingShape">
+                    <wps:wsp>
+                      <wps:cNvSpPr>
+                        <a:spLocks noChangeAspect="1" noChangeArrowheads="1"/>
+                      </wps:cNvSpPr>
+                      <wps:spPr bwMode="auto">
+                        <a:xfrm>
+                          <a:off x="0" y="0"/>
+                          <a:ext cx="304800" cy="304800"/>
+                        </a:xfrm>
+                        <a:prstGeom prst="rect">
+                          <a:avLst/>
+                        </a:prstGeom>
+                        <a:noFill/>
+                        <a:ln>
+                          <a:noFill/>
+                        </a:ln>
+                        <a:extLst>
+                          <a:ext uri="{909E8E84-426E-40DD-AFC4-6F175D3DCCD1}">
+                            <a14:hiddenFill xmlns:a14="http://schemas.microsoft.com/office/drawing/2010/main">
+                              <a:solidFill>
+                                <a:srgbClr val="FFFFFF"/>
+                              </a:solidFill>
+                            </a14:hiddenFill>
+                          </a:ext>
+                          <a:ext uri="{91240B29-F687-4F45-9708-019B960494DF}">
+                            <a14:hiddenLine xmlns:a14="http://schemas.microsoft.com/office/drawing/2010/main" w="9525">
+                              <a:solidFill>
+                                <a:srgbClr val="000000"/>
+                              </a:solidFill>
+                              <a:miter lim="800000"/>
+                              <a:headEnd/>
+                              <a:tailEnd/>
+                            </a14:hiddenLine>
+                          </a:ext>
+                        </a:extLst>
+                      </wps:spPr>
+                      <wps:bodyPr rot="0" vert="horz" wrap="square" lIns="91440" tIns="45720" rIns="91440" bIns="45720" anchor="t" anchorCtr="0" upright="1">
+                        <a:noAutofit/>
+                      </wps:bodyPr>
+                    </wps:wsp>
+                  </a:graphicData>
+                </a:graphic>
+              </wp:inline>
+            </w:drawing>
+          </mc:Choice>
+          <mc:Fallback>
+            <w:pict>
+              <v:rect w14:anchorId="3F274BBC" id="Rectangle 13" o:spid="_x0000_s1026" alt="Downwards arrow" style="width:24pt;height:24pt;visibility:visible;mso-wrap-style:square;mso-left-percent:-10001;mso-top-percent:-10001;mso-position-horizontal:absolute;mso-position-horizontal-relative:char;mso-position-vertical:absolute;mso-position-vertical-relative:line;mso-left-percent:-10001;mso-top-percent:-10001;v-text-anchor:top" o:gfxdata="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" filled="f" stroked="f">
+                <o:lock v:ext="edit" aspectratio="t"/>
+                <w10:anchorlock/>
+              </v:rect>
+            </w:pict>
+          </mc:Fallback>
+        </mc:AlternateContent>
+      </w:r>
+    </w:p>
+    <w:p>
+      <w:pPr>
+        <w:rPr>
+          <w:rFonts w:eastAsia="Times New Roman" w:cstheme="minorHAnsi"/>
+          <w:sz w:val="24"/>
+          <w:szCs w:val="24"/>
+          <w:lang w:eastAsia="es-ES"/>
+        </w:rPr>
+      </w:pPr>
+    </w:p>
+    <w:p>
+      <w:pPr>
+        <w:rPr>
+          <w:lang w:val="en-US"/>
+        </w:rPr>
+      </w:pPr>
+    </w:p>
     <w:sectPr>
       <w:pgSz w:w="11906" w:h="16838"/>
       <w:pgMar w:top="1417" w:right="1701" w:bottom="1417" w:left="1701" w:header="708" w:footer="708" w:gutter="0"/>
@@ -954,7 +1476,6 @@
   <w:style w:type="character" w:default="1" w:styleId="DefaultParagraphFont">
     <w:name w:val="Default Paragraph Font"/>
     <w:uiPriority w:val="1"/>
-    <w:semiHidden/>
     <w:unhideWhenUsed/>
   </w:style>
   <w:style w:type="table" w:default="1" w:styleId="TableNormal">
@@ -977,6 +1498,28 @@
     <w:uiPriority w:val="99"/>
     <w:semiHidden/>
     <w:unhideWhenUsed/>
+  </w:style>
+  <w:style w:type="character" w:customStyle="1" w:styleId="css-901oao">
+    <w:name w:val="css-901oao"/>
+    <w:basedOn w:val="DefaultParagraphFont"/>
+    <w:rsid w:val="00B526F7"/>
+  </w:style>
+  <w:style w:type="character" w:styleId="Hyperlink">
+    <w:name w:val="Hyperlink"/>
+    <w:basedOn w:val="DefaultParagraphFont"/>
+    <w:uiPriority w:val="99"/>
+    <w:semiHidden/>
+    <w:unhideWhenUsed/>
+    <w:rsid w:val="00B526F7"/>
+    <w:rPr>
+      <w:color w:val="0000FF"/>
+      <w:u w:val="single"/>
+    </w:rPr>
+  </w:style>
+  <w:style w:type="character" w:customStyle="1" w:styleId="r-18u37iz">
+    <w:name w:val="r-18u37iz"/>
+    <w:basedOn w:val="DefaultParagraphFont"/>
+    <w:rsid w:val="00B526F7"/>
   </w:style>
 </w:styles>
 </file>
